--- a/pseudocode.docx
+++ b/pseudocode.docx
@@ -8,9 +8,29 @@
           <w:ilvl w:val="0"/>
           <w:numId w:val="2"/>
         </w:numPr>
-      </w:pPr>
-      <w:r>
-        <w:t>Connect with jQ script</w:t>
+        <w:rPr>
+          <w:strike/>
+        </w:rPr>
+      </w:pPr>
+      <w:r>
+        <w:rPr>
+          <w:strike/>
+        </w:rPr>
+        <w:t xml:space="preserve">Connect with </w:t>
+      </w:r>
+      <w:proofErr w:type="spellStart"/>
+      <w:r>
+        <w:rPr>
+          <w:strike/>
+        </w:rPr>
+        <w:t>jQ</w:t>
+      </w:r>
+      <w:proofErr w:type="spellEnd"/>
+      <w:r>
+        <w:rPr>
+          <w:strike/>
+        </w:rPr>
+        <w:t xml:space="preserve"> script</w:t>
       </w:r>
     </w:p>
     <w:p>
@@ -19,12 +39,15 @@
           <w:ilvl w:val="0"/>
           <w:numId w:val="2"/>
         </w:numPr>
-      </w:pPr>
-      <w:r>
-        <w:t xml:space="preserve">Connect with firebase </w:t>
-      </w:r>
-      <w:r>
-        <w:t>script</w:t>
+        <w:rPr>
+          <w:strike/>
+        </w:rPr>
+      </w:pPr>
+      <w:r>
+        <w:rPr>
+          <w:strike/>
+        </w:rPr>
+        <w:t>Connect with firebase script</w:t>
       </w:r>
     </w:p>
     <w:p>
@@ -33,14 +56,37 @@
           <w:ilvl w:val="0"/>
           <w:numId w:val="2"/>
         </w:numPr>
-      </w:pPr>
-      <w:r>
-        <w:t>Connect js file to html page</w:t>
+        <w:rPr>
+          <w:strike/>
+        </w:rPr>
+      </w:pPr>
+      <w:r>
+        <w:rPr>
+          <w:strike/>
+        </w:rPr>
+        <w:t xml:space="preserve">Connect </w:t>
+      </w:r>
+      <w:proofErr w:type="spellStart"/>
+      <w:r>
+        <w:rPr>
+          <w:strike/>
+        </w:rPr>
+        <w:t>js</w:t>
+      </w:r>
+      <w:proofErr w:type="spellEnd"/>
+      <w:r>
+        <w:rPr>
+          <w:strike/>
+        </w:rPr>
+        <w:t xml:space="preserve"> file to html page</w:t>
       </w:r>
     </w:p>
     <w:p>
       <w:pPr>
         <w:ind w:left="720"/>
+        <w:rPr>
+          <w:strike/>
+        </w:rPr>
       </w:pPr>
     </w:p>
     <w:p>
@@ -49,8 +95,14 @@
           <w:ilvl w:val="0"/>
           <w:numId w:val="2"/>
         </w:numPr>
-      </w:pPr>
-      <w:r>
+        <w:rPr>
+          <w:strike/>
+        </w:rPr>
+      </w:pPr>
+      <w:r>
+        <w:rPr>
+          <w:strike/>
+        </w:rPr>
         <w:t>Bootstrap</w:t>
       </w:r>
     </w:p>
@@ -60,8 +112,14 @@
           <w:ilvl w:val="1"/>
           <w:numId w:val="2"/>
         </w:numPr>
-      </w:pPr>
-      <w:r>
+        <w:rPr>
+          <w:strike/>
+        </w:rPr>
+      </w:pPr>
+      <w:r>
+        <w:rPr>
+          <w:strike/>
+        </w:rPr>
         <w:t>Jumbo</w:t>
       </w:r>
     </w:p>
@@ -71,8 +129,14 @@
           <w:ilvl w:val="2"/>
           <w:numId w:val="2"/>
         </w:numPr>
-      </w:pPr>
-      <w:r>
+        <w:rPr>
+          <w:strike/>
+        </w:rPr>
+      </w:pPr>
+      <w:r>
+        <w:rPr>
+          <w:strike/>
+        </w:rPr>
         <w:t>Head + subhead</w:t>
       </w:r>
     </w:p>
@@ -82,11 +146,20 @@
           <w:ilvl w:val="1"/>
           <w:numId w:val="2"/>
         </w:numPr>
-      </w:pPr>
-      <w:r>
+        <w:rPr>
+          <w:strike/>
+        </w:rPr>
+      </w:pPr>
+      <w:r>
+        <w:rPr>
+          <w:strike/>
+        </w:rPr>
         <w:t>Panel</w:t>
       </w:r>
       <w:r>
+        <w:rPr>
+          <w:strike/>
+        </w:rPr>
         <w:t xml:space="preserve"> (Current Train Schedule)</w:t>
       </w:r>
     </w:p>
@@ -96,8 +169,14 @@
           <w:ilvl w:val="2"/>
           <w:numId w:val="2"/>
         </w:numPr>
-      </w:pPr>
-      <w:r>
+        <w:rPr>
+          <w:strike/>
+        </w:rPr>
+      </w:pPr>
+      <w:r>
+        <w:rPr>
+          <w:strike/>
+        </w:rPr>
         <w:t>5: Train name | destination | Frequency(min) |Next Arrival |Minutes Away</w:t>
       </w:r>
     </w:p>
@@ -126,13 +205,29 @@
         </w:numPr>
       </w:pPr>
       <w:r>
-        <w:t xml:space="preserve">4+Submit btn: Train Name | </w:t>
+        <w:t xml:space="preserve">4+Submit </w:t>
+      </w:r>
+      <w:proofErr w:type="spellStart"/>
+      <w:r>
+        <w:t>btn</w:t>
+      </w:r>
+      <w:proofErr w:type="spellEnd"/>
+      <w:r>
+        <w:t xml:space="preserve">: Train Name | </w:t>
       </w:r>
       <w:r>
         <w:t>Destination</w:t>
       </w:r>
       <w:r>
-        <w:t xml:space="preserve"> | First Train Time (HH:mm-military time) |Frequency (min)</w:t>
+        <w:t xml:space="preserve"> | First Train Time (</w:t>
+      </w:r>
+      <w:proofErr w:type="spellStart"/>
+      <w:r>
+        <w:t>HH:mm-military</w:t>
+      </w:r>
+      <w:proofErr w:type="spellEnd"/>
+      <w:r>
+        <w:t xml:space="preserve"> time) |Frequency (min)</w:t>
       </w:r>
     </w:p>
     <w:p>
@@ -164,8 +259,13 @@
           <w:numId w:val="2"/>
         </w:numPr>
       </w:pPr>
-      <w:r>
-        <w:t xml:space="preserve">Js </w:t>
+      <w:proofErr w:type="spellStart"/>
+      <w:r>
+        <w:t>Js</w:t>
+      </w:r>
+      <w:proofErr w:type="spellEnd"/>
+      <w:r>
+        <w:t xml:space="preserve"> </w:t>
       </w:r>
     </w:p>
     <w:p>
@@ -186,22 +286,144 @@
           <w:numId w:val="2"/>
         </w:numPr>
       </w:pPr>
+      <w:proofErr w:type="spellStart"/>
       <w:r>
         <w:t>var</w:t>
       </w:r>
+      <w:proofErr w:type="spellEnd"/>
+      <w:r>
+        <w:t xml:space="preserve"> database = </w:t>
+      </w:r>
+      <w:proofErr w:type="spellStart"/>
+      <w:r>
+        <w:t>firebase.database</w:t>
+      </w:r>
+      <w:proofErr w:type="spellEnd"/>
+      <w:r>
+        <w:t>();</w:t>
+      </w:r>
+    </w:p>
+    <w:p>
+      <w:pPr>
+        <w:numPr>
+          <w:ilvl w:val="0"/>
+          <w:numId w:val="2"/>
+        </w:numPr>
+      </w:pPr>
+      <w:r>
+        <w:t>capture  button click (submit</w:t>
+      </w:r>
+    </w:p>
+    <w:p>
+      <w:pPr>
+        <w:numPr>
+          <w:ilvl w:val="1"/>
+          <w:numId w:val="2"/>
+        </w:numPr>
+      </w:pPr>
+      <w:r>
+        <w:t xml:space="preserve">run </w:t>
+      </w:r>
+      <w:proofErr w:type="spellStart"/>
+      <w:r>
+        <w:t>event.preventDefalut</w:t>
+      </w:r>
+      <w:proofErr w:type="spellEnd"/>
+      <w:r>
+        <w:t>(); inside click function</w:t>
+      </w:r>
+    </w:p>
+    <w:p>
+      <w:pPr>
+        <w:numPr>
+          <w:ilvl w:val="0"/>
+          <w:numId w:val="2"/>
+        </w:numPr>
+      </w:pPr>
+      <w:r>
+        <w:t xml:space="preserve">Set </w:t>
+      </w:r>
+      <w:proofErr w:type="spellStart"/>
+      <w:r>
+        <w:t>vars</w:t>
+      </w:r>
+      <w:proofErr w:type="spellEnd"/>
+      <w:r>
+        <w:t xml:space="preserve"> for form #id </w:t>
+      </w:r>
+      <w:r>
+        <w:t>w/ “”</w:t>
+      </w:r>
       <w:r>
         <w:t xml:space="preserve"> </w:t>
       </w:r>
-      <w:r>
-        <w:t xml:space="preserve">database = </w:t>
-      </w:r>
-      <w:r>
-        <w:t>firebase</w:t>
-      </w:r>
-      <w:r>
-        <w:t>.database();</w:t>
-      </w:r>
-    </w:p>
+      <w:proofErr w:type="gramStart"/>
+      <w:r>
+        <w:t>( “</w:t>
+      </w:r>
+      <w:proofErr w:type="gramEnd"/>
+      <w:r>
+        <w:t>”??)</w:t>
+      </w:r>
+      <w:r>
+        <w:t xml:space="preserve">  == $(“#the ids).</w:t>
+      </w:r>
+      <w:proofErr w:type="spellStart"/>
+      <w:r>
+        <w:t>val</w:t>
+      </w:r>
+      <w:proofErr w:type="spellEnd"/>
+      <w:r>
+        <w:t>().trim();</w:t>
+      </w:r>
+    </w:p>
+    <w:p>
+      <w:pPr>
+        <w:numPr>
+          <w:ilvl w:val="1"/>
+          <w:numId w:val="2"/>
+        </w:numPr>
+      </w:pPr>
+      <w:r>
+        <w:t>train</w:t>
+      </w:r>
+    </w:p>
+    <w:p>
+      <w:pPr>
+        <w:numPr>
+          <w:ilvl w:val="1"/>
+          <w:numId w:val="2"/>
+        </w:numPr>
+      </w:pPr>
+      <w:r>
+        <w:t>destination</w:t>
+      </w:r>
+    </w:p>
+    <w:p>
+      <w:pPr>
+        <w:numPr>
+          <w:ilvl w:val="1"/>
+          <w:numId w:val="2"/>
+        </w:numPr>
+      </w:pPr>
+      <w:proofErr w:type="spellStart"/>
+      <w:r>
+        <w:t>firstTrainTime</w:t>
+      </w:r>
+      <w:proofErr w:type="spellEnd"/>
+    </w:p>
+    <w:p>
+      <w:pPr>
+        <w:numPr>
+          <w:ilvl w:val="1"/>
+          <w:numId w:val="2"/>
+        </w:numPr>
+      </w:pPr>
+      <w:r>
+        <w:t>frequency</w:t>
+      </w:r>
+    </w:p>
+    <w:p/>
     <w:p>
       <w:pPr>
         <w:numPr>
@@ -210,7 +432,18 @@
         </w:numPr>
       </w:pPr>
       <w:r>
-        <w:t>capture  button click (submit</w:t>
+        <w:t>&lt;Test, test, test all the time&gt;</w:t>
+      </w:r>
+    </w:p>
+    <w:p>
+      <w:pPr>
+        <w:numPr>
+          <w:ilvl w:val="0"/>
+          <w:numId w:val="2"/>
+        </w:numPr>
+      </w:pPr>
+      <w:r>
+        <w:t>Push (instead of set) the data:</w:t>
       </w:r>
     </w:p>
     <w:p>
@@ -220,8 +453,81 @@
           <w:numId w:val="2"/>
         </w:numPr>
       </w:pPr>
-      <w:r>
-        <w:t>run event.preventDefalut(); inside click function</w:t>
+      <w:proofErr w:type="spellStart"/>
+      <w:r>
+        <w:t>Database.ref</w:t>
+      </w:r>
+      <w:proofErr w:type="spellEnd"/>
+      <w:r>
+        <w:t>().set({</w:t>
+      </w:r>
+    </w:p>
+    <w:p>
+      <w:pPr>
+        <w:numPr>
+          <w:ilvl w:val="1"/>
+          <w:numId w:val="2"/>
+        </w:numPr>
+      </w:pPr>
+      <w:r>
+        <w:t>Train: train,</w:t>
+      </w:r>
+    </w:p>
+    <w:p>
+      <w:pPr>
+        <w:numPr>
+          <w:ilvl w:val="1"/>
+          <w:numId w:val="2"/>
+        </w:numPr>
+      </w:pPr>
+      <w:r>
+        <w:t>Destination: destination,</w:t>
+      </w:r>
+    </w:p>
+    <w:p>
+      <w:pPr>
+        <w:numPr>
+          <w:ilvl w:val="1"/>
+          <w:numId w:val="2"/>
+        </w:numPr>
+      </w:pPr>
+      <w:proofErr w:type="spellStart"/>
+      <w:r>
+        <w:t>nextArrival</w:t>
+      </w:r>
+      <w:proofErr w:type="spellEnd"/>
+      <w:r>
+        <w:t xml:space="preserve">: </w:t>
+      </w:r>
+      <w:proofErr w:type="spellStart"/>
+      <w:r>
+        <w:t>firstTrainTime</w:t>
+      </w:r>
+      <w:proofErr w:type="spellEnd"/>
+      <w:r>
+        <w:t xml:space="preserve">, </w:t>
+      </w:r>
+    </w:p>
+    <w:p>
+      <w:pPr>
+        <w:numPr>
+          <w:ilvl w:val="1"/>
+          <w:numId w:val="2"/>
+        </w:numPr>
+      </w:pPr>
+      <w:r>
+        <w:t>frequency: frequency</w:t>
+      </w:r>
+    </w:p>
+    <w:p>
+      <w:pPr>
+        <w:numPr>
+          <w:ilvl w:val="1"/>
+          <w:numId w:val="2"/>
+        </w:numPr>
+      </w:pPr>
+      <w:r>
+        <w:t>})</w:t>
       </w:r>
     </w:p>
     <w:p>
@@ -232,69 +538,12 @@
         </w:numPr>
       </w:pPr>
       <w:r>
-        <w:t xml:space="preserve">Set vars for </w:t>
-      </w:r>
-      <w:r>
-        <w:t>f</w:t>
-      </w:r>
-      <w:r>
-        <w:t xml:space="preserve">orm #id </w:t>
-      </w:r>
-      <w:r>
-        <w:t>w/ “”</w:t>
-      </w:r>
-      <w:r>
-        <w:t xml:space="preserve"> ( “”??)</w:t>
-      </w:r>
-      <w:r>
-        <w:t xml:space="preserve">  == $(“#the ids).val().trim();</w:t>
-      </w:r>
-    </w:p>
-    <w:p>
-      <w:pPr>
-        <w:numPr>
-          <w:ilvl w:val="1"/>
-          <w:numId w:val="2"/>
-        </w:numPr>
-      </w:pPr>
-      <w:r>
-        <w:t>train</w:t>
-      </w:r>
-    </w:p>
-    <w:p>
-      <w:pPr>
-        <w:numPr>
-          <w:ilvl w:val="1"/>
-          <w:numId w:val="2"/>
-        </w:numPr>
-      </w:pPr>
-      <w:r>
-        <w:t>destination</w:t>
-      </w:r>
-    </w:p>
-    <w:p>
-      <w:pPr>
-        <w:numPr>
-          <w:ilvl w:val="1"/>
-          <w:numId w:val="2"/>
-        </w:numPr>
-      </w:pPr>
-      <w:r>
-        <w:t>firstTrainTime</w:t>
-      </w:r>
-    </w:p>
-    <w:p>
-      <w:pPr>
-        <w:numPr>
-          <w:ilvl w:val="1"/>
-          <w:numId w:val="2"/>
-        </w:numPr>
-      </w:pPr>
-      <w:r>
-        <w:t>frequency</w:t>
-      </w:r>
-    </w:p>
-    <w:p/>
+        <w:t xml:space="preserve">#Colsole.log pushed </w:t>
+      </w:r>
+      <w:r>
+        <w:t>data</w:t>
+      </w:r>
+    </w:p>
     <w:p>
       <w:pPr>
         <w:numPr>
@@ -303,7 +552,7 @@
         </w:numPr>
       </w:pPr>
       <w:r>
-        <w:t>&lt;Test, test, test all the time&gt;</w:t>
+        <w:t>Get info from database</w:t>
       </w:r>
     </w:p>
     <w:p>
@@ -314,62 +563,38 @@
         </w:numPr>
       </w:pPr>
       <w:r>
-        <w:t>Push (instead of set) the data:</w:t>
-      </w:r>
-    </w:p>
-    <w:p>
-      <w:pPr>
-        <w:numPr>
-          <w:ilvl w:val="1"/>
-          <w:numId w:val="2"/>
-        </w:numPr>
-      </w:pPr>
-      <w:r>
-        <w:t>Database.ref().set({</w:t>
-      </w:r>
-    </w:p>
-    <w:p>
-      <w:pPr>
-        <w:numPr>
-          <w:ilvl w:val="1"/>
-          <w:numId w:val="2"/>
-        </w:numPr>
-      </w:pPr>
-      <w:r>
-        <w:t>Train: train,</w:t>
-      </w:r>
-    </w:p>
-    <w:p>
-      <w:pPr>
-        <w:numPr>
-          <w:ilvl w:val="1"/>
-          <w:numId w:val="2"/>
-        </w:numPr>
-      </w:pPr>
-      <w:r>
-        <w:t>Destination: destination,</w:t>
-      </w:r>
-    </w:p>
-    <w:p>
-      <w:pPr>
-        <w:numPr>
-          <w:ilvl w:val="1"/>
-          <w:numId w:val="2"/>
-        </w:numPr>
-      </w:pPr>
-      <w:r>
-        <w:t xml:space="preserve">nextArrival: firstTrainTime, </w:t>
-      </w:r>
-    </w:p>
-    <w:p>
-      <w:pPr>
-        <w:numPr>
-          <w:ilvl w:val="1"/>
-          <w:numId w:val="2"/>
-        </w:numPr>
-      </w:pPr>
-      <w:r>
-        <w:t>frequency: frequency</w:t>
+        <w:t>(</w:t>
+      </w:r>
+      <w:proofErr w:type="gramStart"/>
+      <w:r>
+        <w:t>prepend</w:t>
+      </w:r>
+      <w:proofErr w:type="gramEnd"/>
+      <w:r>
+        <w:t>?)</w:t>
+      </w:r>
+      <w:r>
+        <w:t>info</w:t>
+      </w:r>
+      <w:r>
+        <w:t xml:space="preserve"> into ids, also adding new table data</w:t>
+      </w:r>
+    </w:p>
+    <w:p>
+      <w:pPr>
+        <w:numPr>
+          <w:ilvl w:val="0"/>
+          <w:numId w:val="2"/>
+        </w:numPr>
+      </w:pPr>
+      <w:r>
+        <w:t xml:space="preserve">Calculate </w:t>
+      </w:r>
+      <w:r>
+        <w:rPr>
+          <w:b/>
+        </w:rPr>
+        <w:t xml:space="preserve">when next train arrives </w:t>
       </w:r>
       <w:bookmarkStart w:id="0" w:name="_GoBack"/>
       <w:bookmarkEnd w:id="0"/>
@@ -377,34 +602,451 @@
     <w:p>
       <w:pPr>
         <w:numPr>
-          <w:ilvl w:val="1"/>
-          <w:numId w:val="2"/>
-        </w:numPr>
-      </w:pPr>
-      <w:r>
-        <w:t>})</w:t>
-      </w:r>
-    </w:p>
+          <w:ilvl w:val="0"/>
+          <w:numId w:val="2"/>
+        </w:numPr>
+      </w:pPr>
+      <w:r>
+        <w:t xml:space="preserve">Calculate </w:t>
+      </w:r>
+      <w:r>
+        <w:rPr>
+          <w:b/>
+        </w:rPr>
+        <w:t>minutes until its arrival</w:t>
+      </w:r>
+    </w:p>
+    <w:p>
+      <w:pPr>
+        <w:pStyle w:val="NormalWeb"/>
+        <w:shd w:val="clear" w:color="auto" w:fill="FFFFFF"/>
+        <w:spacing w:before="0" w:beforeAutospacing="0"/>
+        <w:ind w:left="360"/>
+        <w:rPr>
+          <w:rFonts w:ascii="Helvetica" w:hAnsi="Helvetica" w:cs="Helvetica"/>
+          <w:color w:val="111111"/>
+        </w:rPr>
+      </w:pPr>
+      <w:proofErr w:type="gramStart"/>
+      <w:r>
+        <w:rPr>
+          <w:rFonts w:ascii="Helvetica" w:hAnsi="Helvetica" w:cs="Helvetica"/>
+          <w:color w:val="111111"/>
+        </w:rPr>
+        <w:t>'</w:t>
+      </w:r>
+      <w:proofErr w:type="spellStart"/>
+      <w:r>
+        <w:rPr>
+          <w:rFonts w:ascii="Helvetica" w:hAnsi="Helvetica" w:cs="Helvetica"/>
+          <w:color w:val="111111"/>
+        </w:rPr>
+        <w:t>fromNow</w:t>
+      </w:r>
+      <w:proofErr w:type="spellEnd"/>
+      <w:r>
+        <w:rPr>
+          <w:rFonts w:ascii="Helvetica" w:hAnsi="Helvetica" w:cs="Helvetica"/>
+          <w:color w:val="111111"/>
+        </w:rPr>
+        <w:t>(</w:t>
+      </w:r>
+      <w:proofErr w:type="gramEnd"/>
+      <w:r>
+        <w:rPr>
+          <w:rFonts w:ascii="Helvetica" w:hAnsi="Helvetica" w:cs="Helvetica"/>
+          <w:color w:val="111111"/>
+        </w:rPr>
+        <w:t>)' function</w:t>
+      </w:r>
+    </w:p>
+    <w:p>
+      <w:pPr>
+        <w:pStyle w:val="HTMLPreformatted"/>
+        <w:ind w:left="360"/>
+        <w:rPr>
+          <w:rStyle w:val="pln"/>
+          <w:rFonts w:ascii="Consolas" w:hAnsi="Consolas" w:cs="Consolas"/>
+          <w:color w:val="000000"/>
+        </w:rPr>
+      </w:pPr>
+      <w:proofErr w:type="gramStart"/>
+      <w:r>
+        <w:rPr>
+          <w:rStyle w:val="pln"/>
+          <w:rFonts w:ascii="Consolas" w:hAnsi="Consolas" w:cs="Consolas"/>
+          <w:color w:val="000000"/>
+        </w:rPr>
+        <w:t>moment</w:t>
+      </w:r>
+      <w:r>
+        <w:rPr>
+          <w:rStyle w:val="pun"/>
+          <w:rFonts w:ascii="Consolas" w:hAnsi="Consolas" w:cs="Consolas"/>
+          <w:color w:val="666600"/>
+        </w:rPr>
+        <w:t>(</w:t>
+      </w:r>
+      <w:proofErr w:type="gramEnd"/>
+      <w:r>
+        <w:rPr>
+          <w:rStyle w:val="pun"/>
+          <w:rFonts w:ascii="Consolas" w:hAnsi="Consolas" w:cs="Consolas"/>
+          <w:color w:val="666600"/>
+        </w:rPr>
+        <w:t>[</w:t>
+      </w:r>
+      <w:r>
+        <w:rPr>
+          <w:rStyle w:val="lit"/>
+          <w:rFonts w:ascii="Consolas" w:hAnsi="Consolas" w:cs="Consolas"/>
+          <w:color w:val="006666"/>
+        </w:rPr>
+        <w:t>2007</w:t>
+      </w:r>
+      <w:r>
+        <w:rPr>
+          <w:rStyle w:val="pun"/>
+          <w:rFonts w:ascii="Consolas" w:hAnsi="Consolas" w:cs="Consolas"/>
+          <w:color w:val="666600"/>
+        </w:rPr>
+        <w:t>,</w:t>
+      </w:r>
+      <w:r>
+        <w:rPr>
+          <w:rStyle w:val="pln"/>
+          <w:rFonts w:ascii="Consolas" w:hAnsi="Consolas" w:cs="Consolas"/>
+          <w:color w:val="000000"/>
+        </w:rPr>
+        <w:t xml:space="preserve"> </w:t>
+      </w:r>
+      <w:r>
+        <w:rPr>
+          <w:rStyle w:val="lit"/>
+          <w:rFonts w:ascii="Consolas" w:hAnsi="Consolas" w:cs="Consolas"/>
+          <w:color w:val="006666"/>
+        </w:rPr>
+        <w:t>0</w:t>
+      </w:r>
+      <w:r>
+        <w:rPr>
+          <w:rStyle w:val="pun"/>
+          <w:rFonts w:ascii="Consolas" w:hAnsi="Consolas" w:cs="Consolas"/>
+          <w:color w:val="666600"/>
+        </w:rPr>
+        <w:t>,</w:t>
+      </w:r>
+      <w:r>
+        <w:rPr>
+          <w:rStyle w:val="pln"/>
+          <w:rFonts w:ascii="Consolas" w:hAnsi="Consolas" w:cs="Consolas"/>
+          <w:color w:val="000000"/>
+        </w:rPr>
+        <w:t xml:space="preserve"> </w:t>
+      </w:r>
+      <w:r>
+        <w:rPr>
+          <w:rStyle w:val="lit"/>
+          <w:rFonts w:ascii="Consolas" w:hAnsi="Consolas" w:cs="Consolas"/>
+          <w:color w:val="006666"/>
+        </w:rPr>
+        <w:t>29</w:t>
+      </w:r>
+      <w:r>
+        <w:rPr>
+          <w:rStyle w:val="pun"/>
+          <w:rFonts w:ascii="Consolas" w:hAnsi="Consolas" w:cs="Consolas"/>
+          <w:color w:val="666600"/>
+        </w:rPr>
+        <w:t>]).</w:t>
+      </w:r>
+      <w:proofErr w:type="spellStart"/>
+      <w:r>
+        <w:rPr>
+          <w:rStyle w:val="pln"/>
+          <w:rFonts w:ascii="Consolas" w:hAnsi="Consolas" w:cs="Consolas"/>
+          <w:color w:val="000000"/>
+        </w:rPr>
+        <w:t>fromNow</w:t>
+      </w:r>
+      <w:proofErr w:type="spellEnd"/>
+      <w:r>
+        <w:rPr>
+          <w:rStyle w:val="pun"/>
+          <w:rFonts w:ascii="Consolas" w:hAnsi="Consolas" w:cs="Consolas"/>
+          <w:color w:val="666600"/>
+        </w:rPr>
+        <w:t>();</w:t>
+      </w:r>
+      <w:r>
+        <w:rPr>
+          <w:rStyle w:val="pln"/>
+          <w:rFonts w:ascii="Consolas" w:hAnsi="Consolas" w:cs="Consolas"/>
+          <w:color w:val="000000"/>
+        </w:rPr>
+        <w:t xml:space="preserve"> </w:t>
+      </w:r>
+      <w:r>
+        <w:rPr>
+          <w:rStyle w:val="com"/>
+          <w:rFonts w:ascii="Consolas" w:hAnsi="Consolas" w:cs="Consolas"/>
+          <w:color w:val="880000"/>
+        </w:rPr>
+        <w:t>// 4 years ago</w:t>
+      </w:r>
+    </w:p>
+    <w:p>
+      <w:pPr>
+        <w:pStyle w:val="HTMLPreformatted"/>
+        <w:ind w:left="360"/>
+        <w:rPr>
+          <w:rFonts w:ascii="Consolas" w:hAnsi="Consolas" w:cs="Consolas"/>
+          <w:color w:val="111111"/>
+          <w:sz w:val="24"/>
+          <w:szCs w:val="24"/>
+        </w:rPr>
+      </w:pPr>
+      <w:proofErr w:type="gramStart"/>
+      <w:r>
+        <w:rPr>
+          <w:rStyle w:val="pln"/>
+          <w:rFonts w:ascii="Consolas" w:hAnsi="Consolas" w:cs="Consolas"/>
+          <w:color w:val="000000"/>
+        </w:rPr>
+        <w:t>moment</w:t>
+      </w:r>
+      <w:r>
+        <w:rPr>
+          <w:rStyle w:val="pun"/>
+          <w:rFonts w:ascii="Consolas" w:hAnsi="Consolas" w:cs="Consolas"/>
+          <w:color w:val="666600"/>
+        </w:rPr>
+        <w:t>(</w:t>
+      </w:r>
+      <w:proofErr w:type="gramEnd"/>
+      <w:r>
+        <w:rPr>
+          <w:rStyle w:val="pun"/>
+          <w:rFonts w:ascii="Consolas" w:hAnsi="Consolas" w:cs="Consolas"/>
+          <w:color w:val="666600"/>
+        </w:rPr>
+        <w:t>[</w:t>
+      </w:r>
+      <w:r>
+        <w:rPr>
+          <w:rStyle w:val="lit"/>
+          <w:rFonts w:ascii="Consolas" w:hAnsi="Consolas" w:cs="Consolas"/>
+          <w:color w:val="006666"/>
+        </w:rPr>
+        <w:t>2007</w:t>
+      </w:r>
+      <w:r>
+        <w:rPr>
+          <w:rStyle w:val="pun"/>
+          <w:rFonts w:ascii="Consolas" w:hAnsi="Consolas" w:cs="Consolas"/>
+          <w:color w:val="666600"/>
+        </w:rPr>
+        <w:t>,</w:t>
+      </w:r>
+      <w:r>
+        <w:rPr>
+          <w:rStyle w:val="pln"/>
+          <w:rFonts w:ascii="Consolas" w:hAnsi="Consolas" w:cs="Consolas"/>
+          <w:color w:val="000000"/>
+        </w:rPr>
+        <w:t xml:space="preserve"> </w:t>
+      </w:r>
+      <w:r>
+        <w:rPr>
+          <w:rStyle w:val="lit"/>
+          <w:rFonts w:ascii="Consolas" w:hAnsi="Consolas" w:cs="Consolas"/>
+          <w:color w:val="006666"/>
+        </w:rPr>
+        <w:t>0</w:t>
+      </w:r>
+      <w:r>
+        <w:rPr>
+          <w:rStyle w:val="pun"/>
+          <w:rFonts w:ascii="Consolas" w:hAnsi="Consolas" w:cs="Consolas"/>
+          <w:color w:val="666600"/>
+        </w:rPr>
+        <w:t>,</w:t>
+      </w:r>
+      <w:r>
+        <w:rPr>
+          <w:rStyle w:val="pln"/>
+          <w:rFonts w:ascii="Consolas" w:hAnsi="Consolas" w:cs="Consolas"/>
+          <w:color w:val="000000"/>
+        </w:rPr>
+        <w:t xml:space="preserve"> </w:t>
+      </w:r>
+      <w:r>
+        <w:rPr>
+          <w:rStyle w:val="lit"/>
+          <w:rFonts w:ascii="Consolas" w:hAnsi="Consolas" w:cs="Consolas"/>
+          <w:color w:val="006666"/>
+        </w:rPr>
+        <w:t>29</w:t>
+      </w:r>
+      <w:r>
+        <w:rPr>
+          <w:rStyle w:val="pun"/>
+          <w:rFonts w:ascii="Consolas" w:hAnsi="Consolas" w:cs="Consolas"/>
+          <w:color w:val="666600"/>
+        </w:rPr>
+        <w:t>]).</w:t>
+      </w:r>
+      <w:proofErr w:type="spellStart"/>
+      <w:r>
+        <w:rPr>
+          <w:rStyle w:val="pln"/>
+          <w:rFonts w:ascii="Consolas" w:hAnsi="Consolas" w:cs="Consolas"/>
+          <w:color w:val="000000"/>
+        </w:rPr>
+        <w:t>fromNow</w:t>
+      </w:r>
+      <w:proofErr w:type="spellEnd"/>
+      <w:r>
+        <w:rPr>
+          <w:rStyle w:val="pun"/>
+          <w:rFonts w:ascii="Consolas" w:hAnsi="Consolas" w:cs="Consolas"/>
+          <w:color w:val="666600"/>
+        </w:rPr>
+        <w:t>(</w:t>
+      </w:r>
+      <w:r>
+        <w:rPr>
+          <w:rStyle w:val="kwd"/>
+          <w:rFonts w:ascii="Consolas" w:hAnsi="Consolas" w:cs="Consolas"/>
+          <w:color w:val="000088"/>
+        </w:rPr>
+        <w:t>true</w:t>
+      </w:r>
+      <w:r>
+        <w:rPr>
+          <w:rStyle w:val="pun"/>
+          <w:rFonts w:ascii="Consolas" w:hAnsi="Consolas" w:cs="Consolas"/>
+          <w:color w:val="666600"/>
+        </w:rPr>
+        <w:t>);</w:t>
+      </w:r>
+      <w:r>
+        <w:rPr>
+          <w:rStyle w:val="pln"/>
+          <w:rFonts w:ascii="Consolas" w:hAnsi="Consolas" w:cs="Consolas"/>
+          <w:color w:val="000000"/>
+        </w:rPr>
+        <w:t xml:space="preserve"> </w:t>
+      </w:r>
+      <w:r>
+        <w:rPr>
+          <w:rStyle w:val="com"/>
+          <w:rFonts w:ascii="Consolas" w:hAnsi="Consolas" w:cs="Consolas"/>
+          <w:color w:val="880000"/>
+        </w:rPr>
+        <w:t>// 4 years</w:t>
+      </w:r>
+    </w:p>
+    <w:p>
+      <w:pPr>
+        <w:ind w:left="720"/>
+      </w:pPr>
+    </w:p>
+    <w:p/>
+    <w:p/>
     <w:p>
       <w:pPr>
         <w:pStyle w:val="ListParagraph"/>
-      </w:pPr>
-    </w:p>
-    <w:p>
-      <w:pPr>
-        <w:numPr>
-          <w:ilvl w:val="0"/>
-          <w:numId w:val="2"/>
-        </w:numPr>
-      </w:pPr>
-      <w:r>
-        <w:t xml:space="preserve">Set the vars </w:t>
+        <w:ind w:left="0"/>
+      </w:pPr>
+    </w:p>
+    <w:p>
+      <w:proofErr w:type="gramStart"/>
+      <w:r>
+        <w:t>(</w:t>
+      </w:r>
+      <w:r>
+        <w:t xml:space="preserve">   1. </w:t>
+      </w:r>
+      <w:r>
+        <w:rPr>
+          <w:b/>
+        </w:rPr>
+        <w:t>Train Name</w:t>
+      </w:r>
+      <w:r>
+        <w:rPr>
+          <w:b/>
+        </w:rPr>
+        <w:t xml:space="preserve"> </w:t>
+      </w:r>
+      <w:r>
+        <w:t xml:space="preserve">   2.</w:t>
+      </w:r>
+      <w:proofErr w:type="gramEnd"/>
+      <w:r>
+        <w:t xml:space="preserve"> </w:t>
+      </w:r>
+      <w:proofErr w:type="gramStart"/>
+      <w:r>
+        <w:rPr>
+          <w:b/>
+        </w:rPr>
+        <w:t>Destination</w:t>
+      </w:r>
+      <w:r>
+        <w:rPr>
+          <w:b/>
+        </w:rPr>
+        <w:t xml:space="preserve"> </w:t>
+      </w:r>
+      <w:r>
+        <w:t xml:space="preserve">   3.</w:t>
+      </w:r>
+      <w:proofErr w:type="gramEnd"/>
+      <w:r>
+        <w:t xml:space="preserve"> </w:t>
+      </w:r>
+      <w:proofErr w:type="gramStart"/>
+      <w:r>
+        <w:rPr>
+          <w:b/>
+        </w:rPr>
+        <w:t>First Train Time</w:t>
+      </w:r>
+      <w:r>
+        <w:t xml:space="preserve"> -- in military time</w:t>
+      </w:r>
+      <w:r>
+        <w:t xml:space="preserve"> </w:t>
+      </w:r>
+      <w:r>
+        <w:t xml:space="preserve">   4.</w:t>
+      </w:r>
+      <w:proofErr w:type="gramEnd"/>
+      <w:r>
+        <w:t xml:space="preserve"> </w:t>
+      </w:r>
+      <w:r>
+        <w:rPr>
+          <w:b/>
+        </w:rPr>
+        <w:t>Frequency</w:t>
+      </w:r>
+      <w:r>
+        <w:t xml:space="preserve"> -- in minutes</w:t>
+      </w:r>
+      <w:r>
+        <w:t>)</w:t>
       </w:r>
     </w:p>
     <w:p>
       <w:pPr>
         <w:ind w:firstLine="720"/>
       </w:pPr>
+      <w:r>
+        <w:t xml:space="preserve"> </w:t>
+      </w:r>
     </w:p>
     <w:sectPr>
       <w:pgSz w:w="12240" w:h="15840"/>
@@ -620,7 +1262,7 @@
   <w:abstractNum w:abstractNumId="2">
     <w:nsid w:val="568D3363"/>
     <w:multiLevelType w:val="hybridMultilevel"/>
-    <w:tmpl w:val="9886ED10"/>
+    <w:tmpl w:val="710C7AF4"/>
     <w:lvl w:ilvl="0" w:tplc="0409000F">
       <w:start w:val="1"/>
       <w:numFmt w:val="decimal"/>
@@ -909,6 +1551,94 @@
       <w:contextualSpacing/>
     </w:pPr>
   </w:style>
+  <w:style w:type="paragraph" w:styleId="HTMLPreformatted">
+    <w:name w:val="HTML Preformatted"/>
+    <w:basedOn w:val="Normal"/>
+    <w:link w:val="HTMLPreformattedChar"/>
+    <w:uiPriority w:val="99"/>
+    <w:semiHidden/>
+    <w:unhideWhenUsed/>
+    <w:rsid w:val="00DB1BBA"/>
+    <w:pPr>
+      <w:tabs>
+        <w:tab w:val="left" w:pos="916"/>
+        <w:tab w:val="left" w:pos="1832"/>
+        <w:tab w:val="left" w:pos="2748"/>
+        <w:tab w:val="left" w:pos="3664"/>
+        <w:tab w:val="left" w:pos="4580"/>
+        <w:tab w:val="left" w:pos="5496"/>
+        <w:tab w:val="left" w:pos="6412"/>
+        <w:tab w:val="left" w:pos="7328"/>
+        <w:tab w:val="left" w:pos="8244"/>
+        <w:tab w:val="left" w:pos="9160"/>
+        <w:tab w:val="left" w:pos="10076"/>
+        <w:tab w:val="left" w:pos="10992"/>
+        <w:tab w:val="left" w:pos="11908"/>
+        <w:tab w:val="left" w:pos="12824"/>
+        <w:tab w:val="left" w:pos="13740"/>
+        <w:tab w:val="left" w:pos="14656"/>
+      </w:tabs>
+    </w:pPr>
+    <w:rPr>
+      <w:rFonts w:ascii="Courier New" w:eastAsia="Times New Roman" w:hAnsi="Courier New" w:cs="Courier New"/>
+      <w:sz w:val="20"/>
+      <w:szCs w:val="20"/>
+    </w:rPr>
+  </w:style>
+  <w:style w:type="character" w:customStyle="1" w:styleId="HTMLPreformattedChar">
+    <w:name w:val="HTML Preformatted Char"/>
+    <w:basedOn w:val="DefaultParagraphFont"/>
+    <w:link w:val="HTMLPreformatted"/>
+    <w:uiPriority w:val="99"/>
+    <w:semiHidden/>
+    <w:rsid w:val="00DB1BBA"/>
+    <w:rPr>
+      <w:rFonts w:ascii="Courier New" w:eastAsia="Times New Roman" w:hAnsi="Courier New" w:cs="Courier New"/>
+      <w:sz w:val="20"/>
+      <w:szCs w:val="20"/>
+    </w:rPr>
+  </w:style>
+  <w:style w:type="character" w:customStyle="1" w:styleId="kwd">
+    <w:name w:val="kwd"/>
+    <w:basedOn w:val="DefaultParagraphFont"/>
+    <w:rsid w:val="00DB1BBA"/>
+  </w:style>
+  <w:style w:type="character" w:customStyle="1" w:styleId="pln">
+    <w:name w:val="pln"/>
+    <w:basedOn w:val="DefaultParagraphFont"/>
+    <w:rsid w:val="00DB1BBA"/>
+  </w:style>
+  <w:style w:type="character" w:customStyle="1" w:styleId="pun">
+    <w:name w:val="pun"/>
+    <w:basedOn w:val="DefaultParagraphFont"/>
+    <w:rsid w:val="00DB1BBA"/>
+  </w:style>
+  <w:style w:type="character" w:customStyle="1" w:styleId="com">
+    <w:name w:val="com"/>
+    <w:basedOn w:val="DefaultParagraphFont"/>
+    <w:rsid w:val="00DB1BBA"/>
+  </w:style>
+  <w:style w:type="paragraph" w:styleId="NormalWeb">
+    <w:name w:val="Normal (Web)"/>
+    <w:basedOn w:val="Normal"/>
+    <w:uiPriority w:val="99"/>
+    <w:semiHidden/>
+    <w:unhideWhenUsed/>
+    <w:rsid w:val="00DB1BBA"/>
+    <w:pPr>
+      <w:spacing w:before="100" w:beforeAutospacing="1" w:after="100" w:afterAutospacing="1"/>
+    </w:pPr>
+    <w:rPr>
+      <w:rFonts w:ascii="Times New Roman" w:eastAsia="Times New Roman" w:hAnsi="Times New Roman" w:cs="Times New Roman"/>
+      <w:sz w:val="24"/>
+      <w:szCs w:val="24"/>
+    </w:rPr>
+  </w:style>
+  <w:style w:type="character" w:customStyle="1" w:styleId="lit">
+    <w:name w:val="lit"/>
+    <w:basedOn w:val="DefaultParagraphFont"/>
+    <w:rsid w:val="00DB1BBA"/>
+  </w:style>
 </w:styles>
 </file>
 
@@ -1105,6 +1835,94 @@
       <w:ind w:left="720"/>
       <w:contextualSpacing/>
     </w:pPr>
+  </w:style>
+  <w:style w:type="paragraph" w:styleId="HTMLPreformatted">
+    <w:name w:val="HTML Preformatted"/>
+    <w:basedOn w:val="Normal"/>
+    <w:link w:val="HTMLPreformattedChar"/>
+    <w:uiPriority w:val="99"/>
+    <w:semiHidden/>
+    <w:unhideWhenUsed/>
+    <w:rsid w:val="00DB1BBA"/>
+    <w:pPr>
+      <w:tabs>
+        <w:tab w:val="left" w:pos="916"/>
+        <w:tab w:val="left" w:pos="1832"/>
+        <w:tab w:val="left" w:pos="2748"/>
+        <w:tab w:val="left" w:pos="3664"/>
+        <w:tab w:val="left" w:pos="4580"/>
+        <w:tab w:val="left" w:pos="5496"/>
+        <w:tab w:val="left" w:pos="6412"/>
+        <w:tab w:val="left" w:pos="7328"/>
+        <w:tab w:val="left" w:pos="8244"/>
+        <w:tab w:val="left" w:pos="9160"/>
+        <w:tab w:val="left" w:pos="10076"/>
+        <w:tab w:val="left" w:pos="10992"/>
+        <w:tab w:val="left" w:pos="11908"/>
+        <w:tab w:val="left" w:pos="12824"/>
+        <w:tab w:val="left" w:pos="13740"/>
+        <w:tab w:val="left" w:pos="14656"/>
+      </w:tabs>
+    </w:pPr>
+    <w:rPr>
+      <w:rFonts w:ascii="Courier New" w:eastAsia="Times New Roman" w:hAnsi="Courier New" w:cs="Courier New"/>
+      <w:sz w:val="20"/>
+      <w:szCs w:val="20"/>
+    </w:rPr>
+  </w:style>
+  <w:style w:type="character" w:customStyle="1" w:styleId="HTMLPreformattedChar">
+    <w:name w:val="HTML Preformatted Char"/>
+    <w:basedOn w:val="DefaultParagraphFont"/>
+    <w:link w:val="HTMLPreformatted"/>
+    <w:uiPriority w:val="99"/>
+    <w:semiHidden/>
+    <w:rsid w:val="00DB1BBA"/>
+    <w:rPr>
+      <w:rFonts w:ascii="Courier New" w:eastAsia="Times New Roman" w:hAnsi="Courier New" w:cs="Courier New"/>
+      <w:sz w:val="20"/>
+      <w:szCs w:val="20"/>
+    </w:rPr>
+  </w:style>
+  <w:style w:type="character" w:customStyle="1" w:styleId="kwd">
+    <w:name w:val="kwd"/>
+    <w:basedOn w:val="DefaultParagraphFont"/>
+    <w:rsid w:val="00DB1BBA"/>
+  </w:style>
+  <w:style w:type="character" w:customStyle="1" w:styleId="pln">
+    <w:name w:val="pln"/>
+    <w:basedOn w:val="DefaultParagraphFont"/>
+    <w:rsid w:val="00DB1BBA"/>
+  </w:style>
+  <w:style w:type="character" w:customStyle="1" w:styleId="pun">
+    <w:name w:val="pun"/>
+    <w:basedOn w:val="DefaultParagraphFont"/>
+    <w:rsid w:val="00DB1BBA"/>
+  </w:style>
+  <w:style w:type="character" w:customStyle="1" w:styleId="com">
+    <w:name w:val="com"/>
+    <w:basedOn w:val="DefaultParagraphFont"/>
+    <w:rsid w:val="00DB1BBA"/>
+  </w:style>
+  <w:style w:type="paragraph" w:styleId="NormalWeb">
+    <w:name w:val="Normal (Web)"/>
+    <w:basedOn w:val="Normal"/>
+    <w:uiPriority w:val="99"/>
+    <w:semiHidden/>
+    <w:unhideWhenUsed/>
+    <w:rsid w:val="00DB1BBA"/>
+    <w:pPr>
+      <w:spacing w:before="100" w:beforeAutospacing="1" w:after="100" w:afterAutospacing="1"/>
+    </w:pPr>
+    <w:rPr>
+      <w:rFonts w:ascii="Times New Roman" w:eastAsia="Times New Roman" w:hAnsi="Times New Roman" w:cs="Times New Roman"/>
+      <w:sz w:val="24"/>
+      <w:szCs w:val="24"/>
+    </w:rPr>
+  </w:style>
+  <w:style w:type="character" w:customStyle="1" w:styleId="lit">
+    <w:name w:val="lit"/>
+    <w:basedOn w:val="DefaultParagraphFont"/>
+    <w:rsid w:val="00DB1BBA"/>
   </w:style>
 </w:styles>
 </file>
@@ -1399,7 +2217,7 @@
 </file>
 
 <file path=customXml/itemProps1.xml><?xml version="1.0" encoding="utf-8"?>
-<ds:datastoreItem xmlns:ds="http://schemas.openxmlformats.org/officeDocument/2006/customXml" ds:itemID="{D3AF17B6-05A0-4378-9098-5BD52BB7E636}">
+<ds:datastoreItem xmlns:ds="http://schemas.openxmlformats.org/officeDocument/2006/customXml" ds:itemID="{5BD952A3-33EA-4525-B2AA-A10FBE0768AC}">
   <ds:schemaRefs>
     <ds:schemaRef ds:uri="http://schemas.openxmlformats.org/officeDocument/2006/bibliography"/>
   </ds:schemaRefs>

--- a/pseudocode.docx
+++ b/pseudocode.docx
@@ -236,8 +236,14 @@
           <w:ilvl w:val="0"/>
           <w:numId w:val="2"/>
         </w:numPr>
-      </w:pPr>
-      <w:r>
+        <w:rPr>
+          <w:strike/>
+        </w:rPr>
+      </w:pPr>
+      <w:r>
+        <w:rPr>
+          <w:strike/>
+        </w:rPr>
         <w:t xml:space="preserve">Set form #ids </w:t>
       </w:r>
     </w:p>
@@ -247,8 +253,14 @@
           <w:ilvl w:val="0"/>
           <w:numId w:val="2"/>
         </w:numPr>
-      </w:pPr>
-      <w:r>
+        <w:rPr>
+          <w:strike/>
+        </w:rPr>
+      </w:pPr>
+      <w:r>
+        <w:rPr>
+          <w:strike/>
+        </w:rPr>
         <w:t>Initialize firebase</w:t>
       </w:r>
     </w:p>
@@ -258,13 +270,22 @@
           <w:ilvl w:val="1"/>
           <w:numId w:val="2"/>
         </w:numPr>
+        <w:rPr>
+          <w:strike/>
+        </w:rPr>
       </w:pPr>
       <w:proofErr w:type="spellStart"/>
       <w:r>
+        <w:rPr>
+          <w:strike/>
+        </w:rPr>
         <w:t>Js</w:t>
       </w:r>
       <w:proofErr w:type="spellEnd"/>
       <w:r>
+        <w:rPr>
+          <w:strike/>
+        </w:rPr>
         <w:t xml:space="preserve"> </w:t>
       </w:r>
     </w:p>
@@ -274,8 +295,14 @@
           <w:ilvl w:val="1"/>
           <w:numId w:val="2"/>
         </w:numPr>
-      </w:pPr>
-      <w:r>
+        <w:rPr>
+          <w:strike/>
+        </w:rPr>
+      </w:pPr>
+      <w:r>
+        <w:rPr>
+          <w:strike/>
+        </w:rPr>
         <w:t>Html</w:t>
       </w:r>
     </w:p>
@@ -285,21 +312,36 @@
           <w:ilvl w:val="0"/>
           <w:numId w:val="2"/>
         </w:numPr>
+        <w:rPr>
+          <w:strike/>
+        </w:rPr>
       </w:pPr>
       <w:proofErr w:type="spellStart"/>
       <w:r>
+        <w:rPr>
+          <w:strike/>
+        </w:rPr>
         <w:t>var</w:t>
       </w:r>
       <w:proofErr w:type="spellEnd"/>
       <w:r>
+        <w:rPr>
+          <w:strike/>
+        </w:rPr>
         <w:t xml:space="preserve"> database = </w:t>
       </w:r>
       <w:proofErr w:type="spellStart"/>
       <w:r>
+        <w:rPr>
+          <w:strike/>
+        </w:rPr>
         <w:t>firebase.database</w:t>
       </w:r>
       <w:proofErr w:type="spellEnd"/>
       <w:r>
+        <w:rPr>
+          <w:strike/>
+        </w:rPr>
         <w:t>();</w:t>
       </w:r>
     </w:p>
@@ -309,8 +351,14 @@
           <w:ilvl w:val="0"/>
           <w:numId w:val="2"/>
         </w:numPr>
-      </w:pPr>
-      <w:r>
+        <w:rPr>
+          <w:strike/>
+        </w:rPr>
+      </w:pPr>
+      <w:r>
+        <w:rPr>
+          <w:strike/>
+        </w:rPr>
         <w:t>capture  button click (submit</w:t>
       </w:r>
     </w:p>
@@ -320,16 +368,28 @@
           <w:ilvl w:val="1"/>
           <w:numId w:val="2"/>
         </w:numPr>
-      </w:pPr>
-      <w:r>
+        <w:rPr>
+          <w:strike/>
+        </w:rPr>
+      </w:pPr>
+      <w:r>
+        <w:rPr>
+          <w:strike/>
+        </w:rPr>
         <w:t xml:space="preserve">run </w:t>
       </w:r>
       <w:proofErr w:type="spellStart"/>
       <w:r>
+        <w:rPr>
+          <w:strike/>
+        </w:rPr>
         <w:t>event.preventDefalut</w:t>
       </w:r>
       <w:proofErr w:type="spellEnd"/>
       <w:r>
+        <w:rPr>
+          <w:strike/>
+        </w:rPr>
         <w:t>(); inside click function</w:t>
       </w:r>
     </w:p>
@@ -339,41 +399,74 @@
           <w:ilvl w:val="0"/>
           <w:numId w:val="2"/>
         </w:numPr>
-      </w:pPr>
-      <w:r>
+        <w:rPr>
+          <w:strike/>
+        </w:rPr>
+      </w:pPr>
+      <w:r>
+        <w:rPr>
+          <w:strike/>
+        </w:rPr>
         <w:t xml:space="preserve">Set </w:t>
       </w:r>
       <w:proofErr w:type="spellStart"/>
       <w:r>
+        <w:rPr>
+          <w:strike/>
+        </w:rPr>
         <w:t>vars</w:t>
       </w:r>
       <w:proofErr w:type="spellEnd"/>
       <w:r>
+        <w:rPr>
+          <w:strike/>
+        </w:rPr>
         <w:t xml:space="preserve"> for form #id </w:t>
       </w:r>
       <w:r>
+        <w:rPr>
+          <w:strike/>
+        </w:rPr>
         <w:t>w/ “”</w:t>
       </w:r>
       <w:r>
+        <w:rPr>
+          <w:strike/>
+        </w:rPr>
         <w:t xml:space="preserve"> </w:t>
       </w:r>
       <w:proofErr w:type="gramStart"/>
       <w:r>
+        <w:rPr>
+          <w:strike/>
+        </w:rPr>
         <w:t>( “</w:t>
       </w:r>
       <w:proofErr w:type="gramEnd"/>
       <w:r>
+        <w:rPr>
+          <w:strike/>
+        </w:rPr>
         <w:t>”??)</w:t>
       </w:r>
       <w:r>
+        <w:rPr>
+          <w:strike/>
+        </w:rPr>
         <w:t xml:space="preserve">  == $(“#the ids).</w:t>
       </w:r>
       <w:proofErr w:type="spellStart"/>
       <w:r>
+        <w:rPr>
+          <w:strike/>
+        </w:rPr>
         <w:t>val</w:t>
       </w:r>
       <w:proofErr w:type="spellEnd"/>
       <w:r>
+        <w:rPr>
+          <w:strike/>
+        </w:rPr>
         <w:t>().trim();</w:t>
       </w:r>
     </w:p>
@@ -383,8 +476,14 @@
           <w:ilvl w:val="1"/>
           <w:numId w:val="2"/>
         </w:numPr>
-      </w:pPr>
-      <w:r>
+        <w:rPr>
+          <w:strike/>
+        </w:rPr>
+      </w:pPr>
+      <w:r>
+        <w:rPr>
+          <w:strike/>
+        </w:rPr>
         <w:t>train</w:t>
       </w:r>
     </w:p>
@@ -394,8 +493,14 @@
           <w:ilvl w:val="1"/>
           <w:numId w:val="2"/>
         </w:numPr>
-      </w:pPr>
-      <w:r>
+        <w:rPr>
+          <w:strike/>
+        </w:rPr>
+      </w:pPr>
+      <w:r>
+        <w:rPr>
+          <w:strike/>
+        </w:rPr>
         <w:t>destination</w:t>
       </w:r>
     </w:p>
@@ -405,9 +510,15 @@
           <w:ilvl w:val="1"/>
           <w:numId w:val="2"/>
         </w:numPr>
+        <w:rPr>
+          <w:strike/>
+        </w:rPr>
       </w:pPr>
       <w:proofErr w:type="spellStart"/>
       <w:r>
+        <w:rPr>
+          <w:strike/>
+        </w:rPr>
         <w:t>firstTrainTime</w:t>
       </w:r>
       <w:proofErr w:type="spellEnd"/>
@@ -418,20 +529,38 @@
           <w:ilvl w:val="1"/>
           <w:numId w:val="2"/>
         </w:numPr>
-      </w:pPr>
-      <w:r>
+        <w:rPr>
+          <w:strike/>
+        </w:rPr>
+      </w:pPr>
+      <w:r>
+        <w:rPr>
+          <w:strike/>
+        </w:rPr>
         <w:t>frequency</w:t>
       </w:r>
     </w:p>
-    <w:p/>
+    <w:p>
+      <w:pPr>
+        <w:rPr>
+          <w:strike/>
+        </w:rPr>
+      </w:pPr>
+    </w:p>
     <w:p>
       <w:pPr>
         <w:numPr>
           <w:ilvl w:val="0"/>
           <w:numId w:val="2"/>
         </w:numPr>
-      </w:pPr>
-      <w:r>
+        <w:rPr>
+          <w:strike/>
+        </w:rPr>
+      </w:pPr>
+      <w:r>
+        <w:rPr>
+          <w:strike/>
+        </w:rPr>
         <w:t>&lt;Test, test, test all the time&gt;</w:t>
       </w:r>
     </w:p>
@@ -441,8 +570,14 @@
           <w:ilvl w:val="0"/>
           <w:numId w:val="2"/>
         </w:numPr>
-      </w:pPr>
-      <w:r>
+        <w:rPr>
+          <w:strike/>
+        </w:rPr>
+      </w:pPr>
+      <w:r>
+        <w:rPr>
+          <w:strike/>
+        </w:rPr>
         <w:t>Push (instead of set) the data:</w:t>
       </w:r>
     </w:p>
@@ -452,13 +587,22 @@
           <w:ilvl w:val="1"/>
           <w:numId w:val="2"/>
         </w:numPr>
+        <w:rPr>
+          <w:strike/>
+        </w:rPr>
       </w:pPr>
       <w:proofErr w:type="spellStart"/>
       <w:r>
+        <w:rPr>
+          <w:strike/>
+        </w:rPr>
         <w:t>Database.ref</w:t>
       </w:r>
       <w:proofErr w:type="spellEnd"/>
       <w:r>
+        <w:rPr>
+          <w:strike/>
+        </w:rPr>
         <w:t>().set({</w:t>
       </w:r>
     </w:p>
@@ -468,8 +612,14 @@
           <w:ilvl w:val="1"/>
           <w:numId w:val="2"/>
         </w:numPr>
-      </w:pPr>
-      <w:r>
+        <w:rPr>
+          <w:strike/>
+        </w:rPr>
+      </w:pPr>
+      <w:r>
+        <w:rPr>
+          <w:strike/>
+        </w:rPr>
         <w:t>Train: train,</w:t>
       </w:r>
     </w:p>
@@ -479,8 +629,14 @@
           <w:ilvl w:val="1"/>
           <w:numId w:val="2"/>
         </w:numPr>
-      </w:pPr>
-      <w:r>
+        <w:rPr>
+          <w:strike/>
+        </w:rPr>
+      </w:pPr>
+      <w:r>
+        <w:rPr>
+          <w:strike/>
+        </w:rPr>
         <w:t>Destination: destination,</w:t>
       </w:r>
     </w:p>
@@ -490,21 +646,36 @@
           <w:ilvl w:val="1"/>
           <w:numId w:val="2"/>
         </w:numPr>
+        <w:rPr>
+          <w:strike/>
+        </w:rPr>
       </w:pPr>
       <w:proofErr w:type="spellStart"/>
       <w:r>
+        <w:rPr>
+          <w:strike/>
+        </w:rPr>
         <w:t>nextArrival</w:t>
       </w:r>
       <w:proofErr w:type="spellEnd"/>
       <w:r>
+        <w:rPr>
+          <w:strike/>
+        </w:rPr>
         <w:t xml:space="preserve">: </w:t>
       </w:r>
       <w:proofErr w:type="spellStart"/>
       <w:r>
+        <w:rPr>
+          <w:strike/>
+        </w:rPr>
         <w:t>firstTrainTime</w:t>
       </w:r>
       <w:proofErr w:type="spellEnd"/>
       <w:r>
+        <w:rPr>
+          <w:strike/>
+        </w:rPr>
         <w:t xml:space="preserve">, </w:t>
       </w:r>
     </w:p>
@@ -514,8 +685,14 @@
           <w:ilvl w:val="1"/>
           <w:numId w:val="2"/>
         </w:numPr>
-      </w:pPr>
-      <w:r>
+        <w:rPr>
+          <w:strike/>
+        </w:rPr>
+      </w:pPr>
+      <w:r>
+        <w:rPr>
+          <w:strike/>
+        </w:rPr>
         <w:t>frequency: frequency</w:t>
       </w:r>
     </w:p>
@@ -525,8 +702,14 @@
           <w:ilvl w:val="1"/>
           <w:numId w:val="2"/>
         </w:numPr>
-      </w:pPr>
-      <w:r>
+        <w:rPr>
+          <w:strike/>
+        </w:rPr>
+      </w:pPr>
+      <w:r>
+        <w:rPr>
+          <w:strike/>
+        </w:rPr>
         <w:t>})</w:t>
       </w:r>
     </w:p>
@@ -536,12 +719,15 @@
           <w:ilvl w:val="0"/>
           <w:numId w:val="2"/>
         </w:numPr>
-      </w:pPr>
-      <w:r>
-        <w:t xml:space="preserve">#Colsole.log pushed </w:t>
-      </w:r>
-      <w:r>
-        <w:t>data</w:t>
+        <w:rPr>
+          <w:strike/>
+        </w:rPr>
+      </w:pPr>
+      <w:r>
+        <w:rPr>
+          <w:strike/>
+        </w:rPr>
+        <w:t>#Colsole.log pushed data</w:t>
       </w:r>
     </w:p>
     <w:p>
@@ -550,8 +736,14 @@
           <w:ilvl w:val="0"/>
           <w:numId w:val="2"/>
         </w:numPr>
-      </w:pPr>
-      <w:r>
+        <w:rPr>
+          <w:strike/>
+        </w:rPr>
+      </w:pPr>
+      <w:r>
+        <w:rPr>
+          <w:strike/>
+        </w:rPr>
         <w:t>Get info from database</w:t>
       </w:r>
     </w:p>
@@ -596,8 +788,6 @@
         </w:rPr>
         <w:t xml:space="preserve">when next train arrives </w:t>
       </w:r>
-      <w:bookmarkStart w:id="0" w:name="_GoBack"/>
-      <w:bookmarkEnd w:id="0"/>
     </w:p>
     <w:p>
       <w:pPr>
@@ -952,93 +1142,111 @@
         <w:ind w:left="720"/>
       </w:pPr>
     </w:p>
+    <w:p>
+      <w:proofErr w:type="gramStart"/>
+      <w:r>
+        <w:t>time</w:t>
+      </w:r>
+      <w:proofErr w:type="gramEnd"/>
+      <w:r>
+        <w:t xml:space="preserve"> now, -+difference from start + every 17 minutes</w:t>
+      </w:r>
+    </w:p>
+    <w:p/>
+    <w:p>
+      <w:pPr>
+        <w:pStyle w:val="ListParagraph"/>
+        <w:ind w:left="0"/>
+      </w:pPr>
+    </w:p>
+    <w:p>
+      <w:proofErr w:type="gramStart"/>
+      <w:r>
+        <w:t>(</w:t>
+      </w:r>
+      <w:r>
+        <w:t xml:space="preserve">   1. </w:t>
+      </w:r>
+      <w:r>
+        <w:rPr>
+          <w:b/>
+        </w:rPr>
+        <w:t>Train Name</w:t>
+      </w:r>
+      <w:r>
+        <w:rPr>
+          <w:b/>
+        </w:rPr>
+        <w:t xml:space="preserve"> </w:t>
+      </w:r>
+      <w:r>
+        <w:t xml:space="preserve">   2.</w:t>
+      </w:r>
+      <w:proofErr w:type="gramEnd"/>
+      <w:r>
+        <w:t xml:space="preserve"> </w:t>
+      </w:r>
+      <w:proofErr w:type="gramStart"/>
+      <w:r>
+        <w:rPr>
+          <w:b/>
+        </w:rPr>
+        <w:t>Destination</w:t>
+      </w:r>
+      <w:r>
+        <w:rPr>
+          <w:b/>
+        </w:rPr>
+        <w:t xml:space="preserve"> </w:t>
+      </w:r>
+      <w:r>
+        <w:t xml:space="preserve">   3.</w:t>
+      </w:r>
+      <w:proofErr w:type="gramEnd"/>
+      <w:r>
+        <w:t xml:space="preserve"> </w:t>
+      </w:r>
+      <w:proofErr w:type="gramStart"/>
+      <w:r>
+        <w:rPr>
+          <w:b/>
+        </w:rPr>
+        <w:t>First Train Time</w:t>
+      </w:r>
+      <w:r>
+        <w:t xml:space="preserve"> -- in military time</w:t>
+      </w:r>
+      <w:r>
+        <w:t xml:space="preserve"> </w:t>
+      </w:r>
+      <w:r>
+        <w:t xml:space="preserve">   4.</w:t>
+      </w:r>
+      <w:proofErr w:type="gramEnd"/>
+      <w:r>
+        <w:t xml:space="preserve"> </w:t>
+      </w:r>
+      <w:r>
+        <w:rPr>
+          <w:b/>
+        </w:rPr>
+        <w:t>Frequency</w:t>
+      </w:r>
+      <w:r>
+        <w:t xml:space="preserve"> -- in minutes</w:t>
+      </w:r>
+      <w:r>
+        <w:t>)</w:t>
+      </w:r>
+    </w:p>
     <w:p/>
     <w:p/>
     <w:p>
-      <w:pPr>
-        <w:pStyle w:val="ListParagraph"/>
-        <w:ind w:left="0"/>
-      </w:pPr>
-    </w:p>
-    <w:p>
-      <w:proofErr w:type="gramStart"/>
-      <w:r>
-        <w:t>(</w:t>
-      </w:r>
-      <w:r>
-        <w:t xml:space="preserve">   1. </w:t>
-      </w:r>
-      <w:r>
-        <w:rPr>
-          <w:b/>
-        </w:rPr>
-        <w:t>Train Name</w:t>
-      </w:r>
-      <w:r>
-        <w:rPr>
-          <w:b/>
-        </w:rPr>
-        <w:t xml:space="preserve"> </w:t>
-      </w:r>
-      <w:r>
-        <w:t xml:space="preserve">   2.</w:t>
-      </w:r>
-      <w:proofErr w:type="gramEnd"/>
-      <w:r>
-        <w:t xml:space="preserve"> </w:t>
-      </w:r>
-      <w:proofErr w:type="gramStart"/>
-      <w:r>
-        <w:rPr>
-          <w:b/>
-        </w:rPr>
-        <w:t>Destination</w:t>
-      </w:r>
-      <w:r>
-        <w:rPr>
-          <w:b/>
-        </w:rPr>
-        <w:t xml:space="preserve"> </w:t>
-      </w:r>
-      <w:r>
-        <w:t xml:space="preserve">   3.</w:t>
-      </w:r>
-      <w:proofErr w:type="gramEnd"/>
-      <w:r>
-        <w:t xml:space="preserve"> </w:t>
-      </w:r>
-      <w:proofErr w:type="gramStart"/>
-      <w:r>
-        <w:rPr>
-          <w:b/>
-        </w:rPr>
-        <w:t>First Train Time</w:t>
-      </w:r>
-      <w:r>
-        <w:t xml:space="preserve"> -- in military time</w:t>
-      </w:r>
-      <w:r>
-        <w:t xml:space="preserve"> </w:t>
-      </w:r>
-      <w:r>
-        <w:t xml:space="preserve">   4.</w:t>
-      </w:r>
-      <w:proofErr w:type="gramEnd"/>
-      <w:r>
-        <w:t xml:space="preserve"> </w:t>
-      </w:r>
-      <w:r>
-        <w:rPr>
-          <w:b/>
-        </w:rPr>
-        <w:t>Frequency</w:t>
-      </w:r>
-      <w:r>
-        <w:t xml:space="preserve"> -- in minutes</w:t>
-      </w:r>
-      <w:r>
-        <w:t>)</w:t>
-      </w:r>
+      <w:r>
+        <w:t>https://jsfiddle.net/z2o8274h/2/</w:t>
+      </w:r>
+      <w:bookmarkStart w:id="0" w:name="_GoBack"/>
+      <w:bookmarkEnd w:id="0"/>
     </w:p>
     <w:p>
       <w:pPr>
@@ -2217,7 +2425,7 @@
 </file>
 
 <file path=customXml/itemProps1.xml><?xml version="1.0" encoding="utf-8"?>
-<ds:datastoreItem xmlns:ds="http://schemas.openxmlformats.org/officeDocument/2006/customXml" ds:itemID="{5BD952A3-33EA-4525-B2AA-A10FBE0768AC}">
+<ds:datastoreItem xmlns:ds="http://schemas.openxmlformats.org/officeDocument/2006/customXml" ds:itemID="{7D66E14A-3AB8-468F-9F30-DCB28FB05C03}">
   <ds:schemaRefs>
     <ds:schemaRef ds:uri="http://schemas.openxmlformats.org/officeDocument/2006/bibliography"/>
   </ds:schemaRefs>

--- a/pseudocode.docx
+++ b/pseudocode.docx
@@ -16,21 +16,7 @@
         <w:rPr>
           <w:strike/>
         </w:rPr>
-        <w:t xml:space="preserve">Connect with </w:t>
-      </w:r>
-      <w:proofErr w:type="spellStart"/>
-      <w:r>
-        <w:rPr>
-          <w:strike/>
-        </w:rPr>
-        <w:t>jQ</w:t>
-      </w:r>
-      <w:proofErr w:type="spellEnd"/>
-      <w:r>
-        <w:rPr>
-          <w:strike/>
-        </w:rPr>
-        <w:t xml:space="preserve"> script</w:t>
+        <w:t>Connect with jQ script</w:t>
       </w:r>
     </w:p>
     <w:p>
@@ -64,21 +50,7 @@
         <w:rPr>
           <w:strike/>
         </w:rPr>
-        <w:t xml:space="preserve">Connect </w:t>
-      </w:r>
-      <w:proofErr w:type="spellStart"/>
-      <w:r>
-        <w:rPr>
-          <w:strike/>
-        </w:rPr>
-        <w:t>js</w:t>
-      </w:r>
-      <w:proofErr w:type="spellEnd"/>
-      <w:r>
-        <w:rPr>
-          <w:strike/>
-        </w:rPr>
-        <w:t xml:space="preserve"> file to html page</w:t>
+        <w:t>Connect js file to html page</w:t>
       </w:r>
     </w:p>
     <w:p>
@@ -205,29 +177,13 @@
         </w:numPr>
       </w:pPr>
       <w:r>
-        <w:t xml:space="preserve">4+Submit </w:t>
-      </w:r>
-      <w:proofErr w:type="spellStart"/>
-      <w:r>
-        <w:t>btn</w:t>
-      </w:r>
-      <w:proofErr w:type="spellEnd"/>
-      <w:r>
-        <w:t xml:space="preserve">: Train Name | </w:t>
+        <w:t xml:space="preserve">4+Submit btn: Train Name | </w:t>
       </w:r>
       <w:r>
         <w:t>Destination</w:t>
       </w:r>
       <w:r>
-        <w:t xml:space="preserve"> | First Train Time (</w:t>
-      </w:r>
-      <w:proofErr w:type="spellStart"/>
-      <w:r>
-        <w:t>HH:mm-military</w:t>
-      </w:r>
-      <w:proofErr w:type="spellEnd"/>
-      <w:r>
-        <w:t xml:space="preserve"> time) |Frequency (min)</w:t>
+        <w:t xml:space="preserve"> | First Train Time (HH:mm-military time) |Frequency (min)</w:t>
       </w:r>
     </w:p>
     <w:p>
@@ -274,19 +230,11 @@
           <w:strike/>
         </w:rPr>
       </w:pPr>
-      <w:proofErr w:type="spellStart"/>
-      <w:r>
-        <w:rPr>
-          <w:strike/>
-        </w:rPr>
-        <w:t>Js</w:t>
-      </w:r>
-      <w:proofErr w:type="spellEnd"/>
-      <w:r>
-        <w:rPr>
-          <w:strike/>
-        </w:rPr>
-        <w:t xml:space="preserve"> </w:t>
+      <w:r>
+        <w:rPr>
+          <w:strike/>
+        </w:rPr>
+        <w:t xml:space="preserve">Js </w:t>
       </w:r>
     </w:p>
     <w:p>
@@ -316,33 +264,11 @@
           <w:strike/>
         </w:rPr>
       </w:pPr>
-      <w:proofErr w:type="spellStart"/>
-      <w:r>
-        <w:rPr>
-          <w:strike/>
-        </w:rPr>
-        <w:t>var</w:t>
-      </w:r>
-      <w:proofErr w:type="spellEnd"/>
-      <w:r>
-        <w:rPr>
-          <w:strike/>
-        </w:rPr>
-        <w:t xml:space="preserve"> database = </w:t>
-      </w:r>
-      <w:proofErr w:type="spellStart"/>
-      <w:r>
-        <w:rPr>
-          <w:strike/>
-        </w:rPr>
-        <w:t>firebase.database</w:t>
-      </w:r>
-      <w:proofErr w:type="spellEnd"/>
-      <w:r>
-        <w:rPr>
-          <w:strike/>
-        </w:rPr>
-        <w:t>();</w:t>
+      <w:r>
+        <w:rPr>
+          <w:strike/>
+        </w:rPr>
+        <w:t>var database = firebase.database();</w:t>
       </w:r>
     </w:p>
     <w:p>
@@ -376,21 +302,7 @@
         <w:rPr>
           <w:strike/>
         </w:rPr>
-        <w:t xml:space="preserve">run </w:t>
-      </w:r>
-      <w:proofErr w:type="spellStart"/>
-      <w:r>
-        <w:rPr>
-          <w:strike/>
-        </w:rPr>
-        <w:t>event.preventDefalut</w:t>
-      </w:r>
-      <w:proofErr w:type="spellEnd"/>
-      <w:r>
-        <w:rPr>
-          <w:strike/>
-        </w:rPr>
-        <w:t>(); inside click function</w:t>
+        <w:t>run event.preventDefalut(); inside click function</w:t>
       </w:r>
     </w:p>
     <w:p>
@@ -407,21 +319,7 @@
         <w:rPr>
           <w:strike/>
         </w:rPr>
-        <w:t xml:space="preserve">Set </w:t>
-      </w:r>
-      <w:proofErr w:type="spellStart"/>
-      <w:r>
-        <w:rPr>
-          <w:strike/>
-        </w:rPr>
-        <w:t>vars</w:t>
-      </w:r>
-      <w:proofErr w:type="spellEnd"/>
-      <w:r>
-        <w:rPr>
-          <w:strike/>
-        </w:rPr>
-        <w:t xml:space="preserve"> for form #id </w:t>
+        <w:t xml:space="preserve">Set vars for form #id </w:t>
       </w:r>
       <w:r>
         <w:rPr>
@@ -433,41 +331,13 @@
         <w:rPr>
           <w:strike/>
         </w:rPr>
-        <w:t xml:space="preserve"> </w:t>
-      </w:r>
-      <w:proofErr w:type="gramStart"/>
-      <w:r>
-        <w:rPr>
-          <w:strike/>
-        </w:rPr>
-        <w:t>( “</w:t>
-      </w:r>
-      <w:proofErr w:type="gramEnd"/>
-      <w:r>
-        <w:rPr>
-          <w:strike/>
-        </w:rPr>
-        <w:t>”??)</w:t>
-      </w:r>
-      <w:r>
-        <w:rPr>
-          <w:strike/>
-        </w:rPr>
-        <w:t xml:space="preserve">  == $(“#the ids).</w:t>
-      </w:r>
-      <w:proofErr w:type="spellStart"/>
-      <w:r>
-        <w:rPr>
-          <w:strike/>
-        </w:rPr>
-        <w:t>val</w:t>
-      </w:r>
-      <w:proofErr w:type="spellEnd"/>
-      <w:r>
-        <w:rPr>
-          <w:strike/>
-        </w:rPr>
-        <w:t>().trim();</w:t>
+        <w:t xml:space="preserve"> ( “”??)</w:t>
+      </w:r>
+      <w:r>
+        <w:rPr>
+          <w:strike/>
+        </w:rPr>
+        <w:t xml:space="preserve">  == $(“#the ids).val().trim();</w:t>
       </w:r>
     </w:p>
     <w:p>
@@ -514,14 +384,12 @@
           <w:strike/>
         </w:rPr>
       </w:pPr>
-      <w:proofErr w:type="spellStart"/>
       <w:r>
         <w:rPr>
           <w:strike/>
         </w:rPr>
         <w:t>firstTrainTime</w:t>
       </w:r>
-      <w:proofErr w:type="spellEnd"/>
     </w:p>
     <w:p>
       <w:pPr>
@@ -591,19 +459,11 @@
           <w:strike/>
         </w:rPr>
       </w:pPr>
-      <w:proofErr w:type="spellStart"/>
-      <w:r>
-        <w:rPr>
-          <w:strike/>
-        </w:rPr>
-        <w:t>Database.ref</w:t>
-      </w:r>
-      <w:proofErr w:type="spellEnd"/>
-      <w:r>
-        <w:rPr>
-          <w:strike/>
-        </w:rPr>
-        <w:t>().set({</w:t>
+      <w:r>
+        <w:rPr>
+          <w:strike/>
+        </w:rPr>
+        <w:t>Database.ref().set({</w:t>
       </w:r>
     </w:p>
     <w:p>
@@ -650,33 +510,11 @@
           <w:strike/>
         </w:rPr>
       </w:pPr>
-      <w:proofErr w:type="spellStart"/>
-      <w:r>
-        <w:rPr>
-          <w:strike/>
-        </w:rPr>
-        <w:t>nextArrival</w:t>
-      </w:r>
-      <w:proofErr w:type="spellEnd"/>
-      <w:r>
-        <w:rPr>
-          <w:strike/>
-        </w:rPr>
-        <w:t xml:space="preserve">: </w:t>
-      </w:r>
-      <w:proofErr w:type="spellStart"/>
-      <w:r>
-        <w:rPr>
-          <w:strike/>
-        </w:rPr>
-        <w:t>firstTrainTime</w:t>
-      </w:r>
-      <w:proofErr w:type="spellEnd"/>
-      <w:r>
-        <w:rPr>
-          <w:strike/>
-        </w:rPr>
-        <w:t xml:space="preserve">, </w:t>
+      <w:r>
+        <w:rPr>
+          <w:strike/>
+        </w:rPr>
+        <w:t xml:space="preserve">nextArrival: firstTrainTime, </w:t>
       </w:r>
     </w:p>
     <w:p>
@@ -755,15 +593,7 @@
         </w:numPr>
       </w:pPr>
       <w:r>
-        <w:t>(</w:t>
-      </w:r>
-      <w:proofErr w:type="gramStart"/>
-      <w:r>
-        <w:t>prepend</w:t>
-      </w:r>
-      <w:proofErr w:type="gramEnd"/>
-      <w:r>
-        <w:t>?)</w:t>
+        <w:t>(prepend?)</w:t>
       </w:r>
       <w:r>
         <w:t>info</w:t>
@@ -805,6 +635,36 @@
         </w:rPr>
         <w:t>minutes until its arrival</w:t>
       </w:r>
+    </w:p>
+    <w:p>
+      <w:pPr>
+        <w:numPr>
+          <w:ilvl w:val="0"/>
+          <w:numId w:val="2"/>
+        </w:numPr>
+      </w:pPr>
+      <w:r>
+        <w:rPr>
+          <w:b/>
+        </w:rPr>
+        <w:t xml:space="preserve">Display mins until </w:t>
+      </w:r>
+    </w:p>
+    <w:p>
+      <w:pPr>
+        <w:numPr>
+          <w:ilvl w:val="0"/>
+          <w:numId w:val="2"/>
+        </w:numPr>
+      </w:pPr>
+      <w:r>
+        <w:rPr>
+          <w:b/>
+        </w:rPr>
+        <w:t>Display next train</w:t>
+      </w:r>
+      <w:bookmarkStart w:id="0" w:name="_GoBack"/>
+      <w:bookmarkEnd w:id="0"/>
     </w:p>
     <w:p>
       <w:pPr>
@@ -817,37 +677,12 @@
           <w:color w:val="111111"/>
         </w:rPr>
       </w:pPr>
-      <w:proofErr w:type="gramStart"/>
       <w:r>
         <w:rPr>
           <w:rFonts w:ascii="Helvetica" w:hAnsi="Helvetica" w:cs="Helvetica"/>
           <w:color w:val="111111"/>
         </w:rPr>
-        <w:t>'</w:t>
-      </w:r>
-      <w:proofErr w:type="spellStart"/>
-      <w:r>
-        <w:rPr>
-          <w:rFonts w:ascii="Helvetica" w:hAnsi="Helvetica" w:cs="Helvetica"/>
-          <w:color w:val="111111"/>
-        </w:rPr>
-        <w:t>fromNow</w:t>
-      </w:r>
-      <w:proofErr w:type="spellEnd"/>
-      <w:r>
-        <w:rPr>
-          <w:rFonts w:ascii="Helvetica" w:hAnsi="Helvetica" w:cs="Helvetica"/>
-          <w:color w:val="111111"/>
-        </w:rPr>
-        <w:t>(</w:t>
-      </w:r>
-      <w:proofErr w:type="gramEnd"/>
-      <w:r>
-        <w:rPr>
-          <w:rFonts w:ascii="Helvetica" w:hAnsi="Helvetica" w:cs="Helvetica"/>
-          <w:color w:val="111111"/>
-        </w:rPr>
-        <w:t>)' function</w:t>
+        <w:t>'fromNow()' function</w:t>
       </w:r>
     </w:p>
     <w:p>
@@ -860,7 +695,6 @@
           <w:color w:val="000000"/>
         </w:rPr>
       </w:pPr>
-      <w:proofErr w:type="gramStart"/>
       <w:r>
         <w:rPr>
           <w:rStyle w:val="pln"/>
@@ -875,16 +709,31 @@
           <w:rFonts w:ascii="Consolas" w:hAnsi="Consolas" w:cs="Consolas"/>
           <w:color w:val="666600"/>
         </w:rPr>
-        <w:t>(</w:t>
-      </w:r>
-      <w:proofErr w:type="gramEnd"/>
+        <w:t>([</w:t>
+      </w:r>
+      <w:r>
+        <w:rPr>
+          <w:rStyle w:val="lit"/>
+          <w:rFonts w:ascii="Consolas" w:hAnsi="Consolas" w:cs="Consolas"/>
+          <w:color w:val="006666"/>
+        </w:rPr>
+        <w:t>2007</w:t>
+      </w:r>
       <w:r>
         <w:rPr>
           <w:rStyle w:val="pun"/>
           <w:rFonts w:ascii="Consolas" w:hAnsi="Consolas" w:cs="Consolas"/>
           <w:color w:val="666600"/>
         </w:rPr>
-        <w:t>[</w:t>
+        <w:t>,</w:t>
+      </w:r>
+      <w:r>
+        <w:rPr>
+          <w:rStyle w:val="pln"/>
+          <w:rFonts w:ascii="Consolas" w:hAnsi="Consolas" w:cs="Consolas"/>
+          <w:color w:val="000000"/>
+        </w:rPr>
+        <w:t xml:space="preserve"> </w:t>
       </w:r>
       <w:r>
         <w:rPr>
@@ -892,7 +741,7 @@
           <w:rFonts w:ascii="Consolas" w:hAnsi="Consolas" w:cs="Consolas"/>
           <w:color w:val="006666"/>
         </w:rPr>
-        <w:t>2007</w:t>
+        <w:t>0</w:t>
       </w:r>
       <w:r>
         <w:rPr>
@@ -916,7 +765,7 @@
           <w:rFonts w:ascii="Consolas" w:hAnsi="Consolas" w:cs="Consolas"/>
           <w:color w:val="006666"/>
         </w:rPr>
-        <w:t>0</w:t>
+        <w:t>29</w:t>
       </w:r>
       <w:r>
         <w:rPr>
@@ -924,7 +773,7 @@
           <w:rFonts w:ascii="Consolas" w:hAnsi="Consolas" w:cs="Consolas"/>
           <w:color w:val="666600"/>
         </w:rPr>
-        <w:t>,</w:t>
+        <w:t>]).</w:t>
       </w:r>
       <w:r>
         <w:rPr>
@@ -932,34 +781,8 @@
           <w:rFonts w:ascii="Consolas" w:hAnsi="Consolas" w:cs="Consolas"/>
           <w:color w:val="000000"/>
         </w:rPr>
-        <w:t xml:space="preserve"> </w:t>
-      </w:r>
-      <w:r>
-        <w:rPr>
-          <w:rStyle w:val="lit"/>
-          <w:rFonts w:ascii="Consolas" w:hAnsi="Consolas" w:cs="Consolas"/>
-          <w:color w:val="006666"/>
-        </w:rPr>
-        <w:t>29</w:t>
-      </w:r>
-      <w:r>
-        <w:rPr>
-          <w:rStyle w:val="pun"/>
-          <w:rFonts w:ascii="Consolas" w:hAnsi="Consolas" w:cs="Consolas"/>
-          <w:color w:val="666600"/>
-        </w:rPr>
-        <w:t>]).</w:t>
-      </w:r>
-      <w:proofErr w:type="spellStart"/>
-      <w:r>
-        <w:rPr>
-          <w:rStyle w:val="pln"/>
-          <w:rFonts w:ascii="Consolas" w:hAnsi="Consolas" w:cs="Consolas"/>
-          <w:color w:val="000000"/>
-        </w:rPr>
         <w:t>fromNow</w:t>
       </w:r>
-      <w:proofErr w:type="spellEnd"/>
       <w:r>
         <w:rPr>
           <w:rStyle w:val="pun"/>
@@ -996,7 +819,6 @@
           <w:szCs w:val="24"/>
         </w:rPr>
       </w:pPr>
-      <w:proofErr w:type="gramStart"/>
       <w:r>
         <w:rPr>
           <w:rStyle w:val="pln"/>
@@ -1011,32 +833,103 @@
           <w:rFonts w:ascii="Consolas" w:hAnsi="Consolas" w:cs="Consolas"/>
           <w:color w:val="666600"/>
         </w:rPr>
+        <w:t>([</w:t>
+      </w:r>
+      <w:r>
+        <w:rPr>
+          <w:rStyle w:val="lit"/>
+          <w:rFonts w:ascii="Consolas" w:hAnsi="Consolas" w:cs="Consolas"/>
+          <w:color w:val="006666"/>
+        </w:rPr>
+        <w:t>2007</w:t>
+      </w:r>
+      <w:r>
+        <w:rPr>
+          <w:rStyle w:val="pun"/>
+          <w:rFonts w:ascii="Consolas" w:hAnsi="Consolas" w:cs="Consolas"/>
+          <w:color w:val="666600"/>
+        </w:rPr>
+        <w:t>,</w:t>
+      </w:r>
+      <w:r>
+        <w:rPr>
+          <w:rStyle w:val="pln"/>
+          <w:rFonts w:ascii="Consolas" w:hAnsi="Consolas" w:cs="Consolas"/>
+          <w:color w:val="000000"/>
+        </w:rPr>
+        <w:t xml:space="preserve"> </w:t>
+      </w:r>
+      <w:r>
+        <w:rPr>
+          <w:rStyle w:val="lit"/>
+          <w:rFonts w:ascii="Consolas" w:hAnsi="Consolas" w:cs="Consolas"/>
+          <w:color w:val="006666"/>
+        </w:rPr>
+        <w:t>0</w:t>
+      </w:r>
+      <w:r>
+        <w:rPr>
+          <w:rStyle w:val="pun"/>
+          <w:rFonts w:ascii="Consolas" w:hAnsi="Consolas" w:cs="Consolas"/>
+          <w:color w:val="666600"/>
+        </w:rPr>
+        <w:t>,</w:t>
+      </w:r>
+      <w:r>
+        <w:rPr>
+          <w:rStyle w:val="pln"/>
+          <w:rFonts w:ascii="Consolas" w:hAnsi="Consolas" w:cs="Consolas"/>
+          <w:color w:val="000000"/>
+        </w:rPr>
+        <w:t xml:space="preserve"> </w:t>
+      </w:r>
+      <w:r>
+        <w:rPr>
+          <w:rStyle w:val="lit"/>
+          <w:rFonts w:ascii="Consolas" w:hAnsi="Consolas" w:cs="Consolas"/>
+          <w:color w:val="006666"/>
+        </w:rPr>
+        <w:t>29</w:t>
+      </w:r>
+      <w:r>
+        <w:rPr>
+          <w:rStyle w:val="pun"/>
+          <w:rFonts w:ascii="Consolas" w:hAnsi="Consolas" w:cs="Consolas"/>
+          <w:color w:val="666600"/>
+        </w:rPr>
+        <w:t>]).</w:t>
+      </w:r>
+      <w:r>
+        <w:rPr>
+          <w:rStyle w:val="pln"/>
+          <w:rFonts w:ascii="Consolas" w:hAnsi="Consolas" w:cs="Consolas"/>
+          <w:color w:val="000000"/>
+        </w:rPr>
+        <w:t>fromNow</w:t>
+      </w:r>
+      <w:r>
+        <w:rPr>
+          <w:rStyle w:val="pun"/>
+          <w:rFonts w:ascii="Consolas" w:hAnsi="Consolas" w:cs="Consolas"/>
+          <w:color w:val="666600"/>
+        </w:rPr>
         <w:t>(</w:t>
       </w:r>
-      <w:proofErr w:type="gramEnd"/>
+      <w:r>
+        <w:rPr>
+          <w:rStyle w:val="kwd"/>
+          <w:rFonts w:ascii="Consolas" w:hAnsi="Consolas" w:cs="Consolas"/>
+          <w:color w:val="000088"/>
+        </w:rPr>
+        <w:t>true</w:t>
+      </w:r>
       <w:r>
         <w:rPr>
           <w:rStyle w:val="pun"/>
           <w:rFonts w:ascii="Consolas" w:hAnsi="Consolas" w:cs="Consolas"/>
           <w:color w:val="666600"/>
         </w:rPr>
-        <w:t>[</w:t>
-      </w:r>
-      <w:r>
-        <w:rPr>
-          <w:rStyle w:val="lit"/>
-          <w:rFonts w:ascii="Consolas" w:hAnsi="Consolas" w:cs="Consolas"/>
-          <w:color w:val="006666"/>
-        </w:rPr>
-        <w:t>2007</w:t>
-      </w:r>
-      <w:r>
-        <w:rPr>
-          <w:rStyle w:val="pun"/>
-          <w:rFonts w:ascii="Consolas" w:hAnsi="Consolas" w:cs="Consolas"/>
-          <w:color w:val="666600"/>
-        </w:rPr>
-        <w:t>,</w:t>
+        <w:t>);</w:t>
       </w:r>
       <w:r>
         <w:rPr>
@@ -1048,88 +941,6 @@
       </w:r>
       <w:r>
         <w:rPr>
-          <w:rStyle w:val="lit"/>
-          <w:rFonts w:ascii="Consolas" w:hAnsi="Consolas" w:cs="Consolas"/>
-          <w:color w:val="006666"/>
-        </w:rPr>
-        <w:t>0</w:t>
-      </w:r>
-      <w:r>
-        <w:rPr>
-          <w:rStyle w:val="pun"/>
-          <w:rFonts w:ascii="Consolas" w:hAnsi="Consolas" w:cs="Consolas"/>
-          <w:color w:val="666600"/>
-        </w:rPr>
-        <w:t>,</w:t>
-      </w:r>
-      <w:r>
-        <w:rPr>
-          <w:rStyle w:val="pln"/>
-          <w:rFonts w:ascii="Consolas" w:hAnsi="Consolas" w:cs="Consolas"/>
-          <w:color w:val="000000"/>
-        </w:rPr>
-        <w:t xml:space="preserve"> </w:t>
-      </w:r>
-      <w:r>
-        <w:rPr>
-          <w:rStyle w:val="lit"/>
-          <w:rFonts w:ascii="Consolas" w:hAnsi="Consolas" w:cs="Consolas"/>
-          <w:color w:val="006666"/>
-        </w:rPr>
-        <w:t>29</w:t>
-      </w:r>
-      <w:r>
-        <w:rPr>
-          <w:rStyle w:val="pun"/>
-          <w:rFonts w:ascii="Consolas" w:hAnsi="Consolas" w:cs="Consolas"/>
-          <w:color w:val="666600"/>
-        </w:rPr>
-        <w:t>]).</w:t>
-      </w:r>
-      <w:proofErr w:type="spellStart"/>
-      <w:r>
-        <w:rPr>
-          <w:rStyle w:val="pln"/>
-          <w:rFonts w:ascii="Consolas" w:hAnsi="Consolas" w:cs="Consolas"/>
-          <w:color w:val="000000"/>
-        </w:rPr>
-        <w:t>fromNow</w:t>
-      </w:r>
-      <w:proofErr w:type="spellEnd"/>
-      <w:r>
-        <w:rPr>
-          <w:rStyle w:val="pun"/>
-          <w:rFonts w:ascii="Consolas" w:hAnsi="Consolas" w:cs="Consolas"/>
-          <w:color w:val="666600"/>
-        </w:rPr>
-        <w:t>(</w:t>
-      </w:r>
-      <w:r>
-        <w:rPr>
-          <w:rStyle w:val="kwd"/>
-          <w:rFonts w:ascii="Consolas" w:hAnsi="Consolas" w:cs="Consolas"/>
-          <w:color w:val="000088"/>
-        </w:rPr>
-        <w:t>true</w:t>
-      </w:r>
-      <w:r>
-        <w:rPr>
-          <w:rStyle w:val="pun"/>
-          <w:rFonts w:ascii="Consolas" w:hAnsi="Consolas" w:cs="Consolas"/>
-          <w:color w:val="666600"/>
-        </w:rPr>
-        <w:t>);</w:t>
-      </w:r>
-      <w:r>
-        <w:rPr>
-          <w:rStyle w:val="pln"/>
-          <w:rFonts w:ascii="Consolas" w:hAnsi="Consolas" w:cs="Consolas"/>
-          <w:color w:val="000000"/>
-        </w:rPr>
-        <w:t xml:space="preserve"> </w:t>
-      </w:r>
-      <w:r>
-        <w:rPr>
           <w:rStyle w:val="com"/>
           <w:rFonts w:ascii="Consolas" w:hAnsi="Consolas" w:cs="Consolas"/>
           <w:color w:val="880000"/>
@@ -1143,13 +954,8 @@
       </w:pPr>
     </w:p>
     <w:p>
-      <w:proofErr w:type="gramStart"/>
-      <w:r>
-        <w:t>time</w:t>
-      </w:r>
-      <w:proofErr w:type="gramEnd"/>
-      <w:r>
-        <w:t xml:space="preserve"> now, -+difference from start + every 17 minutes</w:t>
+      <w:r>
+        <w:t>time now, -+difference from start + every 17 minutes</w:t>
       </w:r>
     </w:p>
     <w:p/>
@@ -1160,8 +966,8 @@
       </w:pPr>
     </w:p>
     <w:p>
-      <w:proofErr w:type="gramStart"/>
-      <w:r>
+      <w:r>
+        <w:lastRenderedPageBreak/>
         <w:t>(</w:t>
       </w:r>
       <w:r>
@@ -1180,51 +986,37 @@
         <w:t xml:space="preserve"> </w:t>
       </w:r>
       <w:r>
-        <w:t xml:space="preserve">   2.</w:t>
-      </w:r>
-      <w:proofErr w:type="gramEnd"/>
-      <w:r>
+        <w:t xml:space="preserve">   2. </w:t>
+      </w:r>
+      <w:r>
+        <w:rPr>
+          <w:b/>
+        </w:rPr>
+        <w:t>Destination</w:t>
+      </w:r>
+      <w:r>
+        <w:rPr>
+          <w:b/>
+        </w:rPr>
         <w:t xml:space="preserve"> </w:t>
       </w:r>
-      <w:proofErr w:type="gramStart"/>
+      <w:r>
+        <w:t xml:space="preserve">   3. </w:t>
+      </w:r>
       <w:r>
         <w:rPr>
           <w:b/>
         </w:rPr>
-        <w:t>Destination</w:t>
-      </w:r>
-      <w:r>
-        <w:rPr>
-          <w:b/>
-        </w:rPr>
+        <w:t>First Train Time</w:t>
+      </w:r>
+      <w:r>
+        <w:t xml:space="preserve"> -- in military time</w:t>
+      </w:r>
+      <w:r>
         <w:t xml:space="preserve"> </w:t>
       </w:r>
       <w:r>
-        <w:t xml:space="preserve">   3.</w:t>
-      </w:r>
-      <w:proofErr w:type="gramEnd"/>
-      <w:r>
-        <w:t xml:space="preserve"> </w:t>
-      </w:r>
-      <w:proofErr w:type="gramStart"/>
-      <w:r>
-        <w:rPr>
-          <w:b/>
-        </w:rPr>
-        <w:t>First Train Time</w:t>
-      </w:r>
-      <w:r>
-        <w:t xml:space="preserve"> -- in military time</w:t>
-      </w:r>
-      <w:r>
-        <w:t xml:space="preserve"> </w:t>
-      </w:r>
-      <w:r>
-        <w:t xml:space="preserve">   4.</w:t>
-      </w:r>
-      <w:proofErr w:type="gramEnd"/>
-      <w:r>
-        <w:t xml:space="preserve"> </w:t>
+        <w:t xml:space="preserve">   4. </w:t>
       </w:r>
       <w:r>
         <w:rPr>
@@ -1245,8 +1037,6 @@
       <w:r>
         <w:t>https://jsfiddle.net/z2o8274h/2/</w:t>
       </w:r>
-      <w:bookmarkStart w:id="0" w:name="_GoBack"/>
-      <w:bookmarkEnd w:id="0"/>
     </w:p>
     <w:p>
       <w:pPr>
@@ -2425,7 +2215,7 @@
 </file>
 
 <file path=customXml/itemProps1.xml><?xml version="1.0" encoding="utf-8"?>
-<ds:datastoreItem xmlns:ds="http://schemas.openxmlformats.org/officeDocument/2006/customXml" ds:itemID="{7D66E14A-3AB8-468F-9F30-DCB28FB05C03}">
+<ds:datastoreItem xmlns:ds="http://schemas.openxmlformats.org/officeDocument/2006/customXml" ds:itemID="{127342B4-1B7A-4BDC-8BAD-FA148E2DC951}">
   <ds:schemaRefs>
     <ds:schemaRef ds:uri="http://schemas.openxmlformats.org/officeDocument/2006/bibliography"/>
   </ds:schemaRefs>
